--- a/Départ ( Mise en place des réseaux)/Mise en Place.docx
+++ b/Départ ( Mise en place des réseaux)/Mise en Place.docx
@@ -621,8 +621,206 @@
           </w14:textOutline>
         </w:rPr>
       </w:pPr>
+      <w:r>
+        <w:rPr>
+          <w:color w:val="000000" w:themeColor="text1"/>
+          <w14:shadow w14:blurRad="38100" w14:dist="19050" w14:dir="2700000" w14:sx="100000" w14:sy="100000" w14:kx="0" w14:ky="0" w14:algn="tl">
+            <w14:schemeClr w14:val="dk1">
+              <w14:alpha w14:val="60000"/>
+            </w14:schemeClr>
+          </w14:shadow>
+          <w14:textOutline w14:w="0" w14:cap="flat" w14:cmpd="sng" w14:algn="ctr">
+            <w14:noFill/>
+            <w14:prstDash w14:val="solid"/>
+            <w14:round/>
+          </w14:textOutline>
+        </w:rPr>
+        <w:t>Borne wifi</w:t>
+      </w:r>
+    </w:p>
+    <w:p>
+      <w:pPr>
+        <w:pStyle w:val="Paragraphedeliste"/>
+        <w:numPr>
+          <w:ilvl w:val="0"/>
+          <w:numId w:val="1"/>
+        </w:numPr>
+        <w:rPr>
+          <w:color w:val="000000" w:themeColor="text1"/>
+          <w14:shadow w14:blurRad="38100" w14:dist="19050" w14:dir="2700000" w14:sx="100000" w14:sy="100000" w14:kx="0" w14:ky="0" w14:algn="tl">
+            <w14:schemeClr w14:val="dk1">
+              <w14:alpha w14:val="60000"/>
+            </w14:schemeClr>
+          </w14:shadow>
+          <w14:textOutline w14:w="0" w14:cap="flat" w14:cmpd="sng" w14:algn="ctr">
+            <w14:noFill/>
+            <w14:prstDash w14:val="solid"/>
+            <w14:round/>
+          </w14:textOutline>
+        </w:rPr>
+      </w:pPr>
+      <w:r>
+        <w:rPr>
+          <w:color w:val="000000" w:themeColor="text1"/>
+          <w14:shadow w14:blurRad="38100" w14:dist="19050" w14:dir="2700000" w14:sx="100000" w14:sy="100000" w14:kx="0" w14:ky="0" w14:algn="tl">
+            <w14:schemeClr w14:val="dk1">
+              <w14:alpha w14:val="60000"/>
+            </w14:schemeClr>
+          </w14:shadow>
+          <w14:textOutline w14:w="0" w14:cap="flat" w14:cmpd="sng" w14:algn="ctr">
+            <w14:noFill/>
+            <w14:prstDash w14:val="solid"/>
+            <w14:round/>
+          </w14:textOutline>
+        </w:rPr>
+        <w:t>Connectivité</w:t>
+      </w:r>
+    </w:p>
+    <w:p>
+      <w:pPr>
+        <w:rPr>
+          <w:color w:val="000000" w:themeColor="text1"/>
+          <w:lang w:val="en-GB"/>
+          <w14:shadow w14:blurRad="38100" w14:dist="19050" w14:dir="2700000" w14:sx="100000" w14:sy="100000" w14:kx="0" w14:ky="0" w14:algn="tl">
+            <w14:schemeClr w14:val="dk1">
+              <w14:alpha w14:val="60000"/>
+            </w14:schemeClr>
+          </w14:shadow>
+          <w14:textOutline w14:w="0" w14:cap="flat" w14:cmpd="sng" w14:algn="ctr">
+            <w14:noFill/>
+            <w14:prstDash w14:val="solid"/>
+            <w14:round/>
+          </w14:textOutline>
+        </w:rPr>
+      </w:pPr>
+      <w:r>
+        <w:rPr>
+          <w:color w:val="000000" w:themeColor="text1"/>
+          <w:lang w:val="en-GB"/>
+          <w14:shadow w14:blurRad="38100" w14:dist="19050" w14:dir="2700000" w14:sx="100000" w14:sy="100000" w14:kx="0" w14:ky="0" w14:algn="tl">
+            <w14:schemeClr w14:val="dk1">
+              <w14:alpha w14:val="60000"/>
+            </w14:schemeClr>
+          </w14:shadow>
+          <w14:textOutline w14:w="0" w14:cap="flat" w14:cmpd="sng" w14:algn="ctr">
+            <w14:noFill/>
+            <w14:prstDash w14:val="solid"/>
+            <w14:round/>
+          </w14:textOutline>
+        </w:rPr>
+        <w:t>Rocket League /League of L</w:t>
+      </w:r>
+      <w:r>
+        <w:rPr>
+          <w:color w:val="000000" w:themeColor="text1"/>
+          <w:lang w:val="en-GB"/>
+          <w14:shadow w14:blurRad="38100" w14:dist="19050" w14:dir="2700000" w14:sx="100000" w14:sy="100000" w14:kx="0" w14:ky="0" w14:algn="tl">
+            <w14:schemeClr w14:val="dk1">
+              <w14:alpha w14:val="60000"/>
+            </w14:schemeClr>
+          </w14:shadow>
+          <w14:textOutline w14:w="0" w14:cap="flat" w14:cmpd="sng" w14:algn="ctr">
+            <w14:noFill/>
+            <w14:prstDash w14:val="solid"/>
+            <w14:round/>
+          </w14:textOutline>
+        </w:rPr>
+        <w:t>egend/ PUBG:</w:t>
+      </w:r>
+    </w:p>
+    <w:p>
+      <w:pPr>
+        <w:pStyle w:val="Paragraphedeliste"/>
+        <w:numPr>
+          <w:ilvl w:val="0"/>
+          <w:numId w:val="1"/>
+        </w:numPr>
+        <w:rPr>
+          <w:color w:val="000000" w:themeColor="text1"/>
+          <w14:shadow w14:blurRad="38100" w14:dist="19050" w14:dir="2700000" w14:sx="100000" w14:sy="100000" w14:kx="0" w14:ky="0" w14:algn="tl">
+            <w14:schemeClr w14:val="dk1">
+              <w14:alpha w14:val="60000"/>
+            </w14:schemeClr>
+          </w14:shadow>
+          <w14:textOutline w14:w="0" w14:cap="flat" w14:cmpd="sng" w14:algn="ctr">
+            <w14:noFill/>
+            <w14:prstDash w14:val="solid"/>
+            <w14:round/>
+          </w14:textOutline>
+        </w:rPr>
+      </w:pPr>
+      <w:r>
+        <w:rPr>
+          <w:color w:val="000000" w:themeColor="text1"/>
+          <w14:shadow w14:blurRad="38100" w14:dist="19050" w14:dir="2700000" w14:sx="100000" w14:sy="100000" w14:kx="0" w14:ky="0" w14:algn="tl">
+            <w14:schemeClr w14:val="dk1">
+              <w14:alpha w14:val="60000"/>
+            </w14:schemeClr>
+          </w14:shadow>
+          <w14:textOutline w14:w="0" w14:cap="flat" w14:cmpd="sng" w14:algn="ctr">
+            <w14:noFill/>
+            <w14:prstDash w14:val="solid"/>
+            <w14:round/>
+          </w14:textOutline>
+        </w:rPr>
+        <w:t>Switch</w:t>
+      </w:r>
+    </w:p>
+    <w:p>
+      <w:pPr>
+        <w:pStyle w:val="Paragraphedeliste"/>
+        <w:numPr>
+          <w:ilvl w:val="0"/>
+          <w:numId w:val="1"/>
+        </w:numPr>
+        <w:rPr>
+          <w:color w:val="000000" w:themeColor="text1"/>
+          <w14:shadow w14:blurRad="38100" w14:dist="19050" w14:dir="2700000" w14:sx="100000" w14:sy="100000" w14:kx="0" w14:ky="0" w14:algn="tl">
+            <w14:schemeClr w14:val="dk1">
+              <w14:alpha w14:val="60000"/>
+            </w14:schemeClr>
+          </w14:shadow>
+          <w14:textOutline w14:w="0" w14:cap="flat" w14:cmpd="sng" w14:algn="ctr">
+            <w14:noFill/>
+            <w14:prstDash w14:val="solid"/>
+            <w14:round/>
+          </w14:textOutline>
+        </w:rPr>
+      </w:pPr>
+      <w:r>
+        <w:rPr>
+          <w:color w:val="000000" w:themeColor="text1"/>
+          <w14:shadow w14:blurRad="38100" w14:dist="19050" w14:dir="2700000" w14:sx="100000" w14:sy="100000" w14:kx="0" w14:ky="0" w14:algn="tl">
+            <w14:schemeClr w14:val="dk1">
+              <w14:alpha w14:val="60000"/>
+            </w14:schemeClr>
+          </w14:shadow>
+          <w14:textOutline w14:w="0" w14:cap="flat" w14:cmpd="sng" w14:algn="ctr">
+            <w14:noFill/>
+            <w14:prstDash w14:val="solid"/>
+            <w14:round/>
+          </w14:textOutline>
+        </w:rPr>
+        <w:t>Connectivité</w:t>
+      </w:r>
       <w:bookmarkStart w:id="0" w:name="_GoBack"/>
       <w:bookmarkEnd w:id="0"/>
+      <w:r>
+        <w:rPr>
+          <w:color w:val="000000" w:themeColor="text1"/>
+          <w14:shadow w14:blurRad="38100" w14:dist="19050" w14:dir="2700000" w14:sx="100000" w14:sy="100000" w14:kx="0" w14:ky="0" w14:algn="tl">
+            <w14:schemeClr w14:val="dk1">
+              <w14:alpha w14:val="60000"/>
+            </w14:schemeClr>
+          </w14:shadow>
+          <w14:textOutline w14:w="0" w14:cap="flat" w14:cmpd="sng" w14:algn="ctr">
+            <w14:noFill/>
+            <w14:prstDash w14:val="solid"/>
+            <w14:round/>
+          </w14:textOutline>
+        </w:rPr>
+        <w:t xml:space="preserve"> </w:t>
+      </w:r>
     </w:p>
     <w:sectPr>
       <w:pgSz w:w="11906" w:h="16838"/>
